--- a/OS.docx
+++ b/OS.docx
@@ -3498,7 +3498,7 @@
     </w:p>
     <w:p>
       <w:pPr>
-        <w:pStyle w:val="style24"/>
+        <w:pStyle w:val="style25"/>
         <w:spacing w:after="0" w:before="0"/>
       </w:pPr>
       <w:r>
@@ -3513,7 +3513,7 @@
     </w:p>
     <w:p>
       <w:pPr>
-        <w:pStyle w:val="style24"/>
+        <w:pStyle w:val="style25"/>
         <w:spacing w:after="0" w:before="0"/>
       </w:pPr>
       <w:r>
@@ -3561,7 +3561,7 @@
     </w:p>
     <w:p>
       <w:pPr>
-        <w:pStyle w:val="style24"/>
+        <w:pStyle w:val="style25"/>
         <w:spacing w:after="0" w:before="0"/>
       </w:pPr>
       <w:r>
@@ -3576,7 +3576,7 @@
     </w:p>
     <w:p>
       <w:pPr>
-        <w:pStyle w:val="style24"/>
+        <w:pStyle w:val="style25"/>
         <w:spacing w:after="0" w:before="0"/>
       </w:pPr>
       <w:r>
@@ -3591,7 +3591,7 @@
     </w:p>
     <w:p>
       <w:pPr>
-        <w:pStyle w:val="style24"/>
+        <w:pStyle w:val="style25"/>
         <w:spacing w:after="0" w:before="0"/>
       </w:pPr>
       <w:r>
@@ -3606,7 +3606,7 @@
     </w:p>
     <w:p>
       <w:pPr>
-        <w:pStyle w:val="style24"/>
+        <w:pStyle w:val="style25"/>
         <w:spacing w:after="0" w:before="0"/>
       </w:pPr>
       <w:r>
@@ -4065,7 +4065,7 @@
     </w:p>
     <w:p>
       <w:pPr>
-        <w:pStyle w:val="style24"/>
+        <w:pStyle w:val="style25"/>
         <w:numPr>
           <w:ilvl w:val="0"/>
           <w:numId w:val="2"/>
@@ -4084,7 +4084,7 @@
     </w:p>
     <w:p>
       <w:pPr>
-        <w:pStyle w:val="style24"/>
+        <w:pStyle w:val="style25"/>
         <w:numPr>
           <w:ilvl w:val="0"/>
           <w:numId w:val="2"/>
@@ -4118,7 +4118,7 @@
     </w:p>
     <w:p>
       <w:pPr>
-        <w:pStyle w:val="style24"/>
+        <w:pStyle w:val="style25"/>
         <w:numPr>
           <w:ilvl w:val="0"/>
           <w:numId w:val="3"/>
@@ -4137,7 +4137,7 @@
     </w:p>
     <w:p>
       <w:pPr>
-        <w:pStyle w:val="style24"/>
+        <w:pStyle w:val="style25"/>
         <w:numPr>
           <w:ilvl w:val="0"/>
           <w:numId w:val="3"/>
@@ -4156,7 +4156,7 @@
     </w:p>
     <w:p>
       <w:pPr>
-        <w:pStyle w:val="style24"/>
+        <w:pStyle w:val="style25"/>
         <w:numPr>
           <w:ilvl w:val="0"/>
           <w:numId w:val="3"/>
@@ -4175,7 +4175,7 @@
     </w:p>
     <w:p>
       <w:pPr>
-        <w:pStyle w:val="style24"/>
+        <w:pStyle w:val="style25"/>
         <w:numPr>
           <w:ilvl w:val="0"/>
           <w:numId w:val="3"/>
@@ -4194,7 +4194,7 @@
     </w:p>
     <w:p>
       <w:pPr>
-        <w:pStyle w:val="style24"/>
+        <w:pStyle w:val="style25"/>
         <w:spacing w:after="0" w:before="0"/>
         <w:ind w:hanging="0" w:left="1440" w:right="0"/>
       </w:pPr>
@@ -4210,7 +4210,7 @@
     </w:p>
     <w:p>
       <w:pPr>
-        <w:pStyle w:val="style24"/>
+        <w:pStyle w:val="style25"/>
         <w:spacing w:after="0" w:before="0"/>
         <w:ind w:hanging="0" w:left="1440" w:right="0"/>
       </w:pPr>
@@ -4227,7 +4227,7 @@
     </w:p>
     <w:p>
       <w:pPr>
-        <w:pStyle w:val="style24"/>
+        <w:pStyle w:val="style25"/>
         <w:spacing w:after="0" w:before="0"/>
         <w:ind w:hanging="0" w:left="1440" w:right="0"/>
       </w:pPr>
@@ -7252,7 +7252,133 @@
         <w:tab/>
         <w:tab/>
         <w:tab/>
-        <w:t xml:space="preserve">- eventually consistency: over some period of time get the consistency. The way to do that is propagate the changes between Registration Servers. </w:t>
+        <w:t xml:space="preserve">- eventually consistency: over some period of time get the consistency. The way to do that is propagate the changes between Registration Servers. use message servers to relay the changes. But still need to worry about the order of events. System does not know actual order of events. Need to have timestamps on the events, problem: does not have any synchronize clocks in the system. And what if the timestamps are exact same?solution use &lt;time, address&gt; that add computer address in it. </w:t>
+      </w:r>
+    </w:p>
+    <w:p>
+      <w:pPr>
+        <w:pStyle w:val="style0"/>
+        <w:spacing w:after="0" w:before="0"/>
+      </w:pPr>
+      <w:r>
+        <w:rPr>
+          <w:color w:val="000000"/>
+        </w:rPr>
+        <w:tab/>
+        <w:t>Need to keep track of delivery:</w:t>
+        <w:tab/>
+        <w:t xml:space="preserve"> need to have a addition list &amp; deletion list, that we can order the event along with time stamps. Order timestamps to determine the correct contents of the list.</w:t>
+      </w:r>
+      <w:r>
+        <w:rPr>
+          <w:color w:val="000000"/>
+        </w:rPr>
+        <w:t>可以给</w:t>
+      </w:r>
+      <w:r>
+        <w:rPr>
+          <w:color w:val="000000"/>
+        </w:rPr>
+        <w:t>deletion list</w:t>
+      </w:r>
+      <w:r>
+        <w:rPr>
+          <w:color w:val="000000"/>
+        </w:rPr>
+        <w:t>一个时间限制，过了一段时间之后</w:t>
+      </w:r>
+      <w:r>
+        <w:rPr>
+          <w:color w:val="000000"/>
+        </w:rPr>
+        <w:t>sure for consistency</w:t>
+      </w:r>
+      <w:r>
+        <w:rPr>
+          <w:color w:val="000000"/>
+        </w:rPr>
+        <w:t>再不要这个</w:t>
+      </w:r>
+      <w:r>
+        <w:rPr>
+          <w:color w:val="000000"/>
+        </w:rPr>
+        <w:t>delete entry</w:t>
+      </w:r>
+      <w:r>
+        <w:rPr>
+          <w:color w:val="000000"/>
+        </w:rPr>
+        <w:t>了。</w:t>
+      </w:r>
+    </w:p>
+    <w:p>
+      <w:pPr>
+        <w:pStyle w:val="style0"/>
+        <w:spacing w:after="0" w:before="0"/>
+      </w:pPr>
+      <w:r>
+        <w:rPr>
+          <w:color w:val="000000"/>
+        </w:rPr>
+      </w:r>
+    </w:p>
+    <w:p>
+      <w:pPr>
+        <w:pStyle w:val="style0"/>
+        <w:spacing w:after="0" w:before="0"/>
+      </w:pPr>
+      <w:r>
+        <w:rPr>
+          <w:color w:val="000000"/>
+        </w:rPr>
+        <w:t>Boundary cases:</w:t>
+      </w:r>
+    </w:p>
+    <w:p>
+      <w:pPr>
+        <w:pStyle w:val="style0"/>
+        <w:spacing w:after="0" w:before="0"/>
+      </w:pPr>
+      <w:r>
+        <w:rPr>
+          <w:color w:val="000000"/>
+        </w:rPr>
+        <w:t>what happens the reliable delivery does not work? Problems.</w:t>
+      </w:r>
+    </w:p>
+    <w:p>
+      <w:pPr>
+        <w:pStyle w:val="style0"/>
+        <w:spacing w:after="0" w:before="0"/>
+      </w:pPr>
+      <w:r>
+        <w:rPr>
+          <w:color w:val="000000"/>
+        </w:rPr>
+        <w:t>Problems: Have the most recent timestamps win might not be what the user want. e.g. try to add the same user name at the same time. In the system larger timstamps win but is not what the human consider.</w:t>
+      </w:r>
+    </w:p>
+    <w:p>
+      <w:pPr>
+        <w:pStyle w:val="style0"/>
+        <w:spacing w:after="0" w:before="0"/>
+      </w:pPr>
+      <w:r>
+        <w:rPr>
+          <w:color w:val="000000"/>
+        </w:rPr>
+      </w:r>
+    </w:p>
+    <w:p>
+      <w:pPr>
+        <w:pStyle w:val="style0"/>
+        <w:spacing w:after="0" w:before="0"/>
+      </w:pPr>
+      <w:r>
+        <w:rPr>
+          <w:color w:val="000000"/>
+        </w:rPr>
       </w:r>
     </w:p>
     <w:sectPr>
@@ -7721,10 +7847,17 @@
       <w:lang w:bidi="zh-CN" w:eastAsia="zh-CN" w:val="zh-CN"/>
     </w:rPr>
   </w:style>
-  <w:style w:styleId="style18" w:type="paragraph">
+  <w:style w:styleId="style18" w:type="character">
+    <w:name w:val="项目符号"/>
+    <w:next w:val="style18"/>
+    <w:rPr>
+      <w:rFonts w:ascii="OpenSymbol" w:cs="OpenSymbol" w:eastAsia="OpenSymbol" w:hAnsi="OpenSymbol"/>
+    </w:rPr>
+  </w:style>
+  <w:style w:styleId="style19" w:type="paragraph">
     <w:name w:val="标题"/>
     <w:basedOn w:val="style0"/>
-    <w:next w:val="style19"/>
+    <w:next w:val="style20"/>
     <w:pPr>
       <w:keepNext/>
       <w:spacing w:after="120" w:before="240"/>
@@ -7735,28 +7868,28 @@
       <w:szCs w:val="28"/>
     </w:rPr>
   </w:style>
-  <w:style w:styleId="style19" w:type="paragraph">
+  <w:style w:styleId="style20" w:type="paragraph">
     <w:name w:val="正文"/>
     <w:basedOn w:val="style0"/>
-    <w:next w:val="style19"/>
+    <w:next w:val="style20"/>
     <w:pPr>
       <w:spacing w:after="120" w:before="0"/>
     </w:pPr>
     <w:rPr/>
   </w:style>
-  <w:style w:styleId="style20" w:type="paragraph">
+  <w:style w:styleId="style21" w:type="paragraph">
     <w:name w:val="列表"/>
-    <w:basedOn w:val="style19"/>
-    <w:next w:val="style20"/>
+    <w:basedOn w:val="style20"/>
+    <w:next w:val="style21"/>
     <w:pPr/>
     <w:rPr>
       <w:rFonts w:cs="Lohit Hindi"/>
     </w:rPr>
   </w:style>
-  <w:style w:styleId="style21" w:type="paragraph">
+  <w:style w:styleId="style22" w:type="paragraph">
     <w:name w:val="题注"/>
     <w:basedOn w:val="style0"/>
-    <w:next w:val="style21"/>
+    <w:next w:val="style22"/>
     <w:pPr>
       <w:suppressLineNumbers/>
       <w:spacing w:after="120" w:before="120"/>
@@ -7769,10 +7902,10 @@
       <w:szCs w:val="24"/>
     </w:rPr>
   </w:style>
-  <w:style w:styleId="style22" w:type="paragraph">
+  <w:style w:styleId="style23" w:type="paragraph">
     <w:name w:val="目录"/>
     <w:basedOn w:val="style0"/>
-    <w:next w:val="style22"/>
+    <w:next w:val="style23"/>
     <w:pPr>
       <w:suppressLineNumbers/>
     </w:pPr>
@@ -7780,17 +7913,17 @@
       <w:rFonts w:cs="Lohit Hindi"/>
     </w:rPr>
   </w:style>
-  <w:style w:styleId="style23" w:type="paragraph">
+  <w:style w:styleId="style24" w:type="paragraph">
     <w:name w:val="Date"/>
     <w:basedOn w:val="style0"/>
-    <w:next w:val="style23"/>
+    <w:next w:val="style24"/>
     <w:pPr/>
     <w:rPr/>
   </w:style>
-  <w:style w:styleId="style24" w:type="paragraph">
+  <w:style w:styleId="style25" w:type="paragraph">
     <w:name w:val="List Paragraph"/>
     <w:basedOn w:val="style0"/>
-    <w:next w:val="style24"/>
+    <w:next w:val="style25"/>
     <w:pPr>
       <w:ind w:hanging="0" w:left="720" w:right="0"/>
     </w:pPr>
